--- a/Lab1_14SIS003Y.docx
+++ b/Lab1_14SIS003Y.docx
@@ -240,6 +240,18 @@
         </w:rPr>
         <w:t>Get the results of the ps command into a text file. Whats a UID and GID? What are the difference between UID and GID of system owned process and user applications?</w:t>
       </w:r>
+    </w:p>
+    <w:p>
+      <w:r>
+        <w:t>UID refers to the unique identifier number that identifies a specific user. GID refers to the unique identifier number that identifies a specific group that contains multiple users.</w:t>
+      </w:r>
+    </w:p>
+    <w:p>
+      <w:r>
+        <w:t>User applications are typically owned by UID &gt; 0 whereas system owned applications are owned by the system root equivalent to UID 0.</w:t>
+      </w:r>
+      <w:bookmarkStart w:id="0" w:name="_GoBack"/>
+      <w:bookmarkEnd w:id="0"/>
     </w:p>
     <w:p>
       <w:r>
@@ -344,10 +356,10 @@
             <v:path o:extrusionok="f" gradientshapeok="t" o:connecttype="rect"/>
             <o:lock v:ext="edit" aspectratio="t"/>
           </v:shapetype>
-          <v:shape id="_x0000_i1025" type="#_x0000_t75" style="width:77.3pt;height:49.45pt" o:ole="">
+          <v:shape id="_x0000_i1025" type="#_x0000_t75" style="width:77.6pt;height:49.55pt" o:ole="">
             <v:imagedata r:id="rId6" o:title=""/>
           </v:shape>
-          <o:OLEObject Type="Embed" ProgID="Package" ShapeID="_x0000_i1025" DrawAspect="Icon" ObjectID="_1515154406" r:id="rId7"/>
+          <o:OLEObject Type="Embed" ProgID="Package" ShapeID="_x0000_i1025" DrawAspect="Icon" ObjectID="_1515222346" r:id="rId7"/>
         </w:object>
       </w:r>
     </w:p>
@@ -394,10 +406,10 @@
     <w:p>
       <w:r>
         <w:object w:dxaOrig="1543" w:dyaOrig="991">
-          <v:shape id="_x0000_i1026" type="#_x0000_t75" style="width:77.3pt;height:49.45pt" o:ole="">
+          <v:shape id="_x0000_i1026" type="#_x0000_t75" style="width:77.6pt;height:49.55pt" o:ole="">
             <v:imagedata r:id="rId8" o:title=""/>
           </v:shape>
-          <o:OLEObject Type="Embed" ProgID="Package" ShapeID="_x0000_i1026" DrawAspect="Icon" ObjectID="_1515154407" r:id="rId9"/>
+          <o:OLEObject Type="Embed" ProgID="Package" ShapeID="_x0000_i1026" DrawAspect="Icon" ObjectID="_1515222347" r:id="rId9"/>
         </w:object>
       </w:r>
     </w:p>
@@ -622,10 +634,10 @@
     <w:p>
       <w:r>
         <w:object w:dxaOrig="1543" w:dyaOrig="991">
-          <v:shape id="_x0000_i1027" type="#_x0000_t75" style="width:77.3pt;height:49.45pt" o:ole="">
+          <v:shape id="_x0000_i1027" type="#_x0000_t75" style="width:77.6pt;height:49.55pt" o:ole="">
             <v:imagedata r:id="rId10" o:title=""/>
           </v:shape>
-          <o:OLEObject Type="Embed" ProgID="Package" ShapeID="_x0000_i1027" DrawAspect="Icon" ObjectID="_1515154408" r:id="rId11"/>
+          <o:OLEObject Type="Embed" ProgID="Package" ShapeID="_x0000_i1027" DrawAspect="Icon" ObjectID="_1515222348" r:id="rId11"/>
         </w:object>
       </w:r>
     </w:p>
@@ -938,8 +950,6 @@
       <w:r>
         <w:t>Based on this observation , I would deduce the application is trying to focus on the current activity window based on the input entered by me when I tried to change the difficulty of the game.</w:t>
       </w:r>
-      <w:bookmarkStart w:id="0" w:name="_GoBack"/>
-      <w:bookmarkEnd w:id="0"/>
     </w:p>
     <w:sectPr>
       <w:pgSz w:w="12240" w:h="15840"/>
